--- a/docproject/official_ahns/AHNS-2010-SY-MM-002.docx
+++ b/docproject/official_ahns/AHNS-2010-SY-MM-002.docx
@@ -61,7 +61,7 @@
                 <w:b w:val="0"/>
                 <w:noProof/>
                 <w:sz w:val="20"/>
-                <w:lang w:val="en-AU" w:eastAsia="en-AU"/>
+                <w:lang w:val="en-AU" w:eastAsia="zh-CN"/>
               </w:rPr>
               <w:drawing>
                 <wp:inline distT="0" distB="0" distL="0" distR="0">
@@ -266,7 +266,13 @@
               <w:rPr>
                 <w:lang w:val="en-AU"/>
               </w:rPr>
-              <w:t>16</w:t>
+              <w:t>1</w:t>
+            </w:r>
+            <w:r>
+              <w:rPr>
+                <w:lang w:val="en-AU"/>
+              </w:rPr>
+              <w:t>0</w:t>
             </w:r>
             <w:r>
               <w:rPr>
@@ -315,7 +321,7 @@
               <w:rPr>
                 <w:lang w:val="en-AU"/>
               </w:rPr>
-              <w:t>1</w:t>
+              <w:t>12</w:t>
             </w:r>
             <w:r>
               <w:rPr>
@@ -352,7 +358,13 @@
               <w:rPr>
                 <w:lang w:val="en-AU"/>
               </w:rPr>
-              <w:t xml:space="preserve">3 </w:t>
+              <w:t>2</w:t>
+            </w:r>
+            <w:r>
+              <w:rPr>
+                <w:lang w:val="en-AU"/>
+              </w:rPr>
+              <w:t xml:space="preserve"> </w:t>
             </w:r>
             <w:r>
               <w:rPr>
@@ -408,19 +420,7 @@
               <w:rPr>
                 <w:lang w:val="en-AU"/>
               </w:rPr>
-              <w:t xml:space="preserve">AHNS </w:t>
-            </w:r>
-            <w:r>
-              <w:rPr>
-                <w:lang w:val="en-AU"/>
-              </w:rPr>
-              <w:t>Semester 1</w:t>
-            </w:r>
-            <w:r>
-              <w:rPr>
-                <w:lang w:val="en-AU"/>
-              </w:rPr>
-              <w:t xml:space="preserve"> Schedule Organisation</w:t>
+              <w:t>Project Groups Coordination</w:t>
             </w:r>
           </w:p>
           <w:p>
@@ -452,7 +452,13 @@
               <w:rPr>
                 <w:lang w:val="en-AU"/>
               </w:rPr>
-              <w:t>2 / 2</w:t>
+              <w:t>1</w:t>
+            </w:r>
+            <w:r>
+              <w:rPr>
+                <w:lang w:val="en-AU"/>
+              </w:rPr>
+              <w:t xml:space="preserve"> / 2</w:t>
             </w:r>
           </w:p>
           <w:p>
@@ -2550,7 +2556,7 @@
           <w:noProof/>
           <w:sz w:val="16"/>
         </w:rPr>
-        <w:t>05/03/2010 19:36:00</w:t>
+        <w:t>05/05/2010 12:26:00</w:t>
       </w:r>
     </w:fldSimple>
     <w:r>
@@ -2565,7 +2571,7 @@
           <w:noProof/>
           <w:sz w:val="16"/>
         </w:rPr>
-        <w:t>AHNS-2010-SY-MM-001</w:t>
+        <w:t>AHNS-2010-SY-MM-002.docx</w:t>
       </w:r>
     </w:fldSimple>
     <w:r>
@@ -2580,7 +2586,7 @@
           <w:noProof/>
           <w:sz w:val="16"/>
         </w:rPr>
-        <w:t>26753</w:t>
+        <w:t>26331</w:t>
       </w:r>
     </w:fldSimple>
     <w:r>
